--- a/server/src/controllers/docs/bajas/BAJA_LOVU750618HOCPLL09.docx
+++ b/server/src/controllers/docs/bajas/BAJA_LOVU750618HOCPLL09.docx
@@ -2405,7 +2405,7 @@
                 <w:sz w:val="16"/>
                 <w:szCs w:val="18"/>
               </w:rPr>
-              <w:t xml:space="preserve">31 DE JUNIO DE 2025</w:t>
+              <w:t xml:space="preserve">11 DE SEPTIEMBRE DE 2025</w:t>
             </w:r>
           </w:p>
         </w:tc>
